--- a/Dragonbane/NPC.docx
+++ b/Dragonbane/NPC.docx
@@ -331,16 +331,16 @@
         <w:rPr>
           <w:sz w:val="28"/>
           <w:szCs w:val="28"/>
-          <w:lang w:val="en-GB"/>
+          <w:lang w:val="da-DK"/>
         </w:rPr>
       </w:pPr>
       <w:r>
         <w:rPr>
           <w:sz w:val="28"/>
           <w:szCs w:val="28"/>
-          <w:lang w:val="en-GB"/>
-        </w:rPr>
-        <w:t>Name</w:t>
+          <w:lang w:val="da-DK"/>
+        </w:rPr>
+        <w:t>Leanara/Annabella</w:t>
       </w:r>
     </w:p>
     <w:p>
@@ -363,13 +363,7 @@
         <w:rPr>
           <w:lang w:val="da-DK"/>
         </w:rPr>
-        <w:t xml:space="preserve">: </w:t>
-      </w:r>
-      <w:r>
-        <w:rPr>
-          <w:lang w:val="da-DK"/>
-        </w:rPr>
-        <w:t>Alder umulig af a</w:t>
+        <w:t>: Alder umulig af a</w:t>
       </w:r>
       <w:r>
         <w:rPr>
@@ -529,7 +523,7 @@
           <w:iCs/>
           <w:lang w:val="da-DK"/>
         </w:rPr>
-        <w:t>De Tre Elge</w:t>
+        <w:t>Three Stags</w:t>
       </w:r>
       <w:r>
         <w:rPr>
@@ -544,6 +538,32 @@
           <w:lang w:val="da-DK"/>
         </w:rPr>
         <w:t>under navnet Annabella</w:t>
+      </w:r>
+      <w:r>
+        <w:rPr>
+          <w:lang w:val="da-DK"/>
+        </w:rPr>
+        <w:t>.</w:t>
+      </w:r>
+      <w:r>
+        <w:rPr>
+          <w:lang w:val="da-DK"/>
+        </w:rPr>
+        <w:t xml:space="preserve"> </w:t>
+      </w:r>
+      <w:r>
+        <w:rPr>
+          <w:lang w:val="da-DK"/>
+        </w:rPr>
+        <w:t xml:space="preserve">Opstarter af </w:t>
+      </w:r>
+      <w:r>
+        <w:rPr>
+          <w:i/>
+          <w:iCs/>
+          <w:lang w:val="da-DK"/>
+        </w:rPr>
+        <w:t>Sandhedssamfundet</w:t>
       </w:r>
       <w:r>
         <w:rPr>
